--- a/storage/app/format/surat-keterangan.docx
+++ b/storage/app/format/surat-keterangan.docx
@@ -53,6 +53,17 @@
           <w:lang w:val="en-AU"/>
         </w:rPr>
       </w:pPr>
+      <w:r>
+        <w:rPr>
+          <w:rFonts w:ascii="Times New Roman" w:hAnsi="Times New Roman" w:cs="Times New Roman"/>
+          <w:b/>
+          <w:noProof/>
+          <w:sz w:val="24"/>
+          <w:szCs w:val="24"/>
+          <w:lang w:val="en-AU"/>
+        </w:rPr>
+        <w:t xml:space="preserve">No. </w:t>
+      </w:r>
       <w:r>
         <w:rPr>
           <w:rFonts w:ascii="Times New Roman" w:hAnsi="Times New Roman" w:cs="Times New Roman"/>

--- a/storage/app/format/surat-keterangan.docx
+++ b/storage/app/format/surat-keterangan.docx
@@ -62,7 +62,7 @@
           <w:szCs w:val="24"/>
           <w:lang w:val="en-AU"/>
         </w:rPr>
-        <w:t xml:space="preserve">No. </w:t>
+        <w:t xml:space="preserve">Nomor : </w:t>
       </w:r>
       <w:r>
         <w:rPr>
@@ -997,7 +997,7 @@
       <w:headerReference w:type="default" r:id="rId8"/>
       <w:footerReference w:type="default" r:id="rId9"/>
       <w:headerReference w:type="first" r:id="rId10"/>
-      <w:pgSz w:w="12240" w:h="15840"/>
+      <w:pgSz w:w="11906" w:h="16838" w:code="9"/>
       <w:pgMar w:top="1440" w:right="1440" w:bottom="1440" w:left="1440" w:header="708" w:footer="708" w:gutter="0"/>
       <w:cols w:space="708"/>
       <w:docGrid w:linePitch="360"/>
@@ -1071,7 +1071,6 @@
                 <w:szCs w:val="18"/>
               </w:rPr>
             </w:pPr>
-            <w:proofErr w:type="gramStart"/>
             <w:r>
               <w:rPr>
                 <w:rFonts w:ascii="Times New Roman" w:hAnsi="Times New Roman" w:cs="Times New Roman"/>
@@ -1087,16 +1086,7 @@
                 <w:sz w:val="18"/>
                 <w:szCs w:val="18"/>
               </w:rPr>
-              <w:t xml:space="preserve"> :</w:t>
-            </w:r>
-            <w:proofErr w:type="gramEnd"/>
-            <w:r>
-              <w:rPr>
-                <w:rFonts w:ascii="Times New Roman" w:hAnsi="Times New Roman" w:cs="Times New Roman"/>
-                <w:sz w:val="18"/>
-                <w:szCs w:val="18"/>
-              </w:rPr>
-              <w:t xml:space="preserve"> Premium Tower 9Blv </w:t>
+              <w:t xml:space="preserve"> : Premium Tower 9Blv </w:t>
             </w:r>
             <w:proofErr w:type="spellStart"/>
             <w:r>
@@ -1284,7 +1274,6 @@
                 <w:shd w:val="clear" w:color="auto" w:fill="FFFFFF"/>
               </w:rPr>
             </w:pPr>
-            <w:proofErr w:type="gramStart"/>
             <w:r>
               <w:rPr>
                 <w:rFonts w:ascii="Times New Roman" w:hAnsi="Times New Roman" w:cs="Times New Roman"/>
@@ -1293,18 +1282,7 @@
                 <w:szCs w:val="18"/>
                 <w:shd w:val="clear" w:color="auto" w:fill="FFFFFF"/>
               </w:rPr>
-              <w:t>Surabaya ,</w:t>
-            </w:r>
-            <w:proofErr w:type="gramEnd"/>
-            <w:r>
-              <w:rPr>
-                <w:rFonts w:ascii="Times New Roman" w:hAnsi="Times New Roman" w:cs="Times New Roman"/>
-                <w:color w:val="202124"/>
-                <w:sz w:val="18"/>
-                <w:szCs w:val="18"/>
-                <w:shd w:val="clear" w:color="auto" w:fill="FFFFFF"/>
-              </w:rPr>
-              <w:t xml:space="preserve"> </w:t>
+              <w:t xml:space="preserve">Surabaya , </w:t>
             </w:r>
             <w:proofErr w:type="spellStart"/>
             <w:r>
@@ -1374,7 +1352,6 @@
                 <w:shd w:val="clear" w:color="auto" w:fill="FFFFFF"/>
               </w:rPr>
             </w:pPr>
-            <w:proofErr w:type="gramStart"/>
             <w:r>
               <w:rPr>
                 <w:rFonts w:ascii="Times New Roman" w:hAnsi="Times New Roman" w:cs="Times New Roman"/>
@@ -1394,18 +1371,7 @@
                 <w:szCs w:val="18"/>
                 <w:shd w:val="clear" w:color="auto" w:fill="FFFFFF"/>
               </w:rPr>
-              <w:t xml:space="preserve"> :</w:t>
-            </w:r>
-            <w:proofErr w:type="gramEnd"/>
-            <w:r>
-              <w:rPr>
-                <w:rFonts w:ascii="Times New Roman" w:hAnsi="Times New Roman" w:cs="Times New Roman"/>
-                <w:color w:val="202124"/>
-                <w:sz w:val="18"/>
-                <w:szCs w:val="18"/>
-                <w:shd w:val="clear" w:color="auto" w:fill="FFFFFF"/>
-              </w:rPr>
-              <w:t xml:space="preserve"> (031) 99144698 | </w:t>
+              <w:t xml:space="preserve"> : (031) 99144698 | </w:t>
             </w:r>
             <w:r>
               <w:rPr>
@@ -1528,10 +1494,10 @@
         <w:noProof/>
       </w:rPr>
       <w:drawing>
-        <wp:anchor distT="0" distB="0" distL="114300" distR="114300" simplePos="0" relativeHeight="251660288" behindDoc="0" locked="0" layoutInCell="1" allowOverlap="1" wp14:anchorId="639D89AD" wp14:editId="0B07D057">
+        <wp:anchor distT="0" distB="0" distL="114300" distR="114300" simplePos="0" relativeHeight="251660288" behindDoc="0" locked="0" layoutInCell="1" allowOverlap="1" wp14:anchorId="639D89AD" wp14:editId="21F3379C">
           <wp:simplePos x="0" y="0"/>
           <wp:positionH relativeFrom="column">
-            <wp:posOffset>5232400</wp:posOffset>
+            <wp:posOffset>5029864</wp:posOffset>
           </wp:positionH>
           <wp:positionV relativeFrom="paragraph">
             <wp:posOffset>-241935</wp:posOffset>

--- a/storage/app/format/surat-keterangan.docx
+++ b/storage/app/format/surat-keterangan.docx
@@ -1071,6 +1071,7 @@
                 <w:szCs w:val="18"/>
               </w:rPr>
             </w:pPr>
+            <w:proofErr w:type="gramStart"/>
             <w:r>
               <w:rPr>
                 <w:rFonts w:ascii="Times New Roman" w:hAnsi="Times New Roman" w:cs="Times New Roman"/>
@@ -1086,7 +1087,16 @@
                 <w:sz w:val="18"/>
                 <w:szCs w:val="18"/>
               </w:rPr>
-              <w:t xml:space="preserve"> : Premium Tower 9Blv </w:t>
+              <w:t xml:space="preserve"> :</w:t>
+            </w:r>
+            <w:proofErr w:type="gramEnd"/>
+            <w:r>
+              <w:rPr>
+                <w:rFonts w:ascii="Times New Roman" w:hAnsi="Times New Roman" w:cs="Times New Roman"/>
+                <w:sz w:val="18"/>
+                <w:szCs w:val="18"/>
+              </w:rPr>
+              <w:t xml:space="preserve"> Premium Tower 9Blv </w:t>
             </w:r>
             <w:proofErr w:type="spellStart"/>
             <w:r>
@@ -1274,6 +1284,7 @@
                 <w:shd w:val="clear" w:color="auto" w:fill="FFFFFF"/>
               </w:rPr>
             </w:pPr>
+            <w:proofErr w:type="gramStart"/>
             <w:r>
               <w:rPr>
                 <w:rFonts w:ascii="Times New Roman" w:hAnsi="Times New Roman" w:cs="Times New Roman"/>
@@ -1282,7 +1293,18 @@
                 <w:szCs w:val="18"/>
                 <w:shd w:val="clear" w:color="auto" w:fill="FFFFFF"/>
               </w:rPr>
-              <w:t xml:space="preserve">Surabaya , </w:t>
+              <w:t>Surabaya ,</w:t>
+            </w:r>
+            <w:proofErr w:type="gramEnd"/>
+            <w:r>
+              <w:rPr>
+                <w:rFonts w:ascii="Times New Roman" w:hAnsi="Times New Roman" w:cs="Times New Roman"/>
+                <w:color w:val="202124"/>
+                <w:sz w:val="18"/>
+                <w:szCs w:val="18"/>
+                <w:shd w:val="clear" w:color="auto" w:fill="FFFFFF"/>
+              </w:rPr>
+              <w:t xml:space="preserve"> </w:t>
             </w:r>
             <w:proofErr w:type="spellStart"/>
             <w:r>
@@ -1352,6 +1374,7 @@
                 <w:shd w:val="clear" w:color="auto" w:fill="FFFFFF"/>
               </w:rPr>
             </w:pPr>
+            <w:proofErr w:type="gramStart"/>
             <w:r>
               <w:rPr>
                 <w:rFonts w:ascii="Times New Roman" w:hAnsi="Times New Roman" w:cs="Times New Roman"/>
@@ -1371,7 +1394,18 @@
                 <w:szCs w:val="18"/>
                 <w:shd w:val="clear" w:color="auto" w:fill="FFFFFF"/>
               </w:rPr>
-              <w:t xml:space="preserve"> : (031) 99144698 | </w:t>
+              <w:t xml:space="preserve"> :</w:t>
+            </w:r>
+            <w:proofErr w:type="gramEnd"/>
+            <w:r>
+              <w:rPr>
+                <w:rFonts w:ascii="Times New Roman" w:hAnsi="Times New Roman" w:cs="Times New Roman"/>
+                <w:color w:val="202124"/>
+                <w:sz w:val="18"/>
+                <w:szCs w:val="18"/>
+                <w:shd w:val="clear" w:color="auto" w:fill="FFFFFF"/>
+              </w:rPr>
+              <w:t xml:space="preserve"> (031) 99144698 | </w:t>
             </w:r>
             <w:r>
               <w:rPr>
@@ -1485,6 +1519,9 @@
   <w:p>
     <w:pPr>
       <w:pStyle w:val="Header"/>
+      <w:tabs>
+        <w:tab w:val="left" w:pos="8505"/>
+      </w:tabs>
       <w:rPr>
         <w:noProof/>
       </w:rPr>
@@ -1494,16 +1531,16 @@
         <w:noProof/>
       </w:rPr>
       <w:drawing>
-        <wp:anchor distT="0" distB="0" distL="114300" distR="114300" simplePos="0" relativeHeight="251660288" behindDoc="0" locked="0" layoutInCell="1" allowOverlap="1" wp14:anchorId="639D89AD" wp14:editId="21F3379C">
+        <wp:anchor distT="0" distB="0" distL="114300" distR="114300" simplePos="0" relativeHeight="251660288" behindDoc="0" locked="0" layoutInCell="1" allowOverlap="1" wp14:anchorId="639D89AD" wp14:editId="36116E0E">
           <wp:simplePos x="0" y="0"/>
           <wp:positionH relativeFrom="column">
-            <wp:posOffset>5029864</wp:posOffset>
+            <wp:posOffset>4695825</wp:posOffset>
           </wp:positionH>
           <wp:positionV relativeFrom="paragraph">
-            <wp:posOffset>-241935</wp:posOffset>
+            <wp:posOffset>-151765</wp:posOffset>
           </wp:positionV>
-          <wp:extent cx="1396566" cy="704850"/>
-          <wp:effectExtent l="0" t="0" r="0" b="0"/>
+          <wp:extent cx="1396365" cy="527050"/>
+          <wp:effectExtent l="0" t="0" r="0" b="6350"/>
           <wp:wrapSquare wrapText="bothSides"/>
           <wp:docPr id="1" name="Picture 1"/>
           <wp:cNvGraphicFramePr>
@@ -1513,7 +1550,7 @@
             <a:graphicData uri="http://schemas.openxmlformats.org/drawingml/2006/picture">
               <pic:pic xmlns:pic="http://schemas.openxmlformats.org/drawingml/2006/picture">
                 <pic:nvPicPr>
-                  <pic:cNvPr id="0" name="Picture 2"/>
+                  <pic:cNvPr id="1" name="Picture 1"/>
                   <pic:cNvPicPr>
                     <a:picLocks noChangeAspect="1" noChangeArrowheads="1"/>
                   </pic:cNvPicPr>
@@ -1526,7 +1563,6 @@
                       </a:ext>
                     </a:extLst>
                   </a:blip>
-                  <a:srcRect/>
                   <a:stretch>
                     <a:fillRect/>
                   </a:stretch>
@@ -1534,7 +1570,7 @@
                 <pic:spPr bwMode="auto">
                   <a:xfrm>
                     <a:off x="0" y="0"/>
-                    <a:ext cx="1396566" cy="704850"/>
+                    <a:ext cx="1396365" cy="527050"/>
                   </a:xfrm>
                   <a:prstGeom prst="rect">
                     <a:avLst/>
